--- a/HW10_P2_SP22.docx
+++ b/HW10_P2_SP22.docx
@@ -3,8 +3,21 @@
 <w:document xmlns:wpc="http://schemas.microsoft.com/office/word/2010/wordprocessingCanvas" xmlns:cx="http://schemas.microsoft.com/office/drawing/2014/chartex" xmlns:cx1="http://schemas.microsoft.com/office/drawing/2015/9/8/chartex" xmlns:cx2="http://schemas.microsoft.com/office/drawing/2015/10/21/chartex" xmlns:cx3="http://schemas.microsoft.com/office/drawing/2016/5/9/chartex" xmlns:cx4="http://schemas.microsoft.com/office/drawing/2016/5/10/chartex" xmlns:cx5="http://schemas.microsoft.com/office/drawing/2016/5/11/chartex" xmlns:cx6="http://schemas.microsoft.com/office/drawing/2016/5/12/chartex" xmlns:cx7="http://schemas.microsoft.com/office/drawing/2016/5/13/chartex" xmlns:cx8="http://schemas.microsoft.com/office/drawing/2016/5/14/chartex" xmlns:mc="http://schemas.openxmlformats.org/markup-compatibility/2006" xmlns:aink="http://schemas.microsoft.com/office/drawing/2016/ink" xmlns:am3d="http://schemas.microsoft.com/office/drawing/2017/model3d" xmlns:o="urn:schemas-microsoft-com:office:office" xmlns:r="http://schemas.openxmlformats.org/officeDocument/2006/relationships" xmlns:m="http://schemas.openxmlformats.org/officeDocument/2006/math" xmlns:v="urn:schemas-microsoft-com:vml" xmlns:wp14="http://schemas.microsoft.com/office/word/2010/wordprocessingDrawing" xmlns:wp="http://schemas.openxmlformats.org/drawingml/2006/wordprocessingDrawing" xmlns:w10="urn:schemas-microsoft-com:office:word" xmlns:w="http://schemas.openxmlformats.org/wordprocessingml/2006/main" xmlns:w14="http://schemas.microsoft.com/office/word/2010/wordml" xmlns:w15="http://schemas.microsoft.com/office/word/2012/wordml" xmlns:w16cex="http://schemas.microsoft.com/office/word/2018/wordml/cex" xmlns:w16cid="http://schemas.microsoft.com/office/word/2016/wordml/cid" xmlns:w16="http://schemas.microsoft.com/office/word/2018/wordml" xmlns:w16sdtdh="http://schemas.microsoft.com/office/word/2020/wordml/sdtdatahash" xmlns:w16se="http://schemas.microsoft.com/office/word/2015/wordml/symex" xmlns:wpg="http://schemas.microsoft.com/office/word/2010/wordprocessingGroup" xmlns:wpi="http://schemas.microsoft.com/office/word/2010/wordprocessingInk" xmlns:wne="http://schemas.microsoft.com/office/word/2006/wordml" xmlns:wps="http://schemas.microsoft.com/office/word/2010/wordprocessingShape" mc:Ignorable="w14 w15 w16se w16cid w16 w16cex w16sdtdh wp14">
   <w:body>
     <w:p>
-      <w:r>
-        <w:t>“To analyze and optimize the quarter car model, with a program having a GUI and MVC design pattern, we need to:”</w:t>
+      <w:pPr>
+        <w:ind w:firstLine="720"/>
+        <w:rPr>
+          <w:rFonts w:cs="Times New Roman"/>
+          <w:color w:val="000000"/>
+          <w:szCs w:val="24"/>
+        </w:rPr>
+      </w:pPr>
+      <w:r>
+        <w:rPr>
+          <w:rFonts w:cs="Times New Roman"/>
+          <w:color w:val="000000"/>
+          <w:szCs w:val="24"/>
+        </w:rPr>
+        <w:t>To analyze and optimize the quarter car model, with a program having a GUI and MVC design pattern, I need to:</w:t>
       </w:r>
     </w:p>
     <w:p>
@@ -12,41 +25,47 @@
         <w:pStyle w:val="ListParagraph"/>
         <w:numPr>
           <w:ilvl w:val="0"/>
-          <w:numId w:val="1"/>
+          <w:numId w:val="2"/>
         </w:numPr>
-      </w:pPr>
-      <w:r>
-        <w:t>Create a G</w:t>
-      </w:r>
-      <w:r>
-        <w:t>UI</w:t>
-      </w:r>
-      <w:r>
-        <w:t xml:space="preserve"> </w:t>
-      </w:r>
-      <w:proofErr w:type="spellStart"/>
-      <w:r>
-        <w:t>ysubg</w:t>
-      </w:r>
-      <w:proofErr w:type="spellEnd"/>
-      <w:r>
-        <w:t xml:space="preserve"> </w:t>
-      </w:r>
-      <w:proofErr w:type="spellStart"/>
-      <w:r>
-        <w:t>QTDesugber</w:t>
-      </w:r>
-      <w:proofErr w:type="spellEnd"/>
-      <w:r>
-        <w:t xml:space="preserve"> </w:t>
-      </w:r>
-      <w:proofErr w:type="spellStart"/>
-      <w:r>
-        <w:t>abd</w:t>
-      </w:r>
-      <w:proofErr w:type="spellEnd"/>
-      <w:r>
-        <w:t xml:space="preserve"> oyuic5</w:t>
+        <w:rPr>
+          <w:rFonts w:cs="Times New Roman"/>
+          <w:color w:val="000000"/>
+          <w:szCs w:val="24"/>
+        </w:rPr>
+      </w:pPr>
+      <w:r>
+        <w:rPr>
+          <w:rFonts w:cs="Times New Roman"/>
+          <w:color w:val="000000"/>
+          <w:szCs w:val="24"/>
+        </w:rPr>
+        <w:t>C</w:t>
+      </w:r>
+      <w:r>
+        <w:rPr>
+          <w:rFonts w:cs="Times New Roman"/>
+          <w:color w:val="000000"/>
+          <w:szCs w:val="24"/>
+        </w:rPr>
+        <w:t xml:space="preserve">reate a GUI using </w:t>
+      </w:r>
+      <w:proofErr w:type="spellStart"/>
+      <w:r>
+        <w:rPr>
+          <w:rFonts w:cs="Times New Roman"/>
+          <w:color w:val="000000"/>
+          <w:szCs w:val="24"/>
+        </w:rPr>
+        <w:t>QTDesigner</w:t>
+      </w:r>
+      <w:proofErr w:type="spellEnd"/>
+      <w:r>
+        <w:rPr>
+          <w:rFonts w:cs="Times New Roman"/>
+          <w:color w:val="000000"/>
+          <w:szCs w:val="24"/>
+        </w:rPr>
+        <w:t xml:space="preserve"> and pyuic5,</w:t>
       </w:r>
     </w:p>
     <w:p>
@@ -54,30 +73,73 @@
         <w:pStyle w:val="ListParagraph"/>
         <w:numPr>
           <w:ilvl w:val="0"/>
-          <w:numId w:val="1"/>
+          <w:numId w:val="2"/>
         </w:numPr>
-      </w:pPr>
-      <w:r>
-        <w:t xml:space="preserve">Write a python file containing classes for </w:t>
-      </w:r>
-      <w:proofErr w:type="spellStart"/>
-      <w:r>
+        <w:rPr>
+          <w:rFonts w:cs="Times New Roman"/>
+          <w:color w:val="000000"/>
+          <w:szCs w:val="24"/>
+        </w:rPr>
+      </w:pPr>
+      <w:r>
+        <w:rPr>
+          <w:rFonts w:cs="Times New Roman"/>
+          <w:color w:val="000000"/>
+          <w:szCs w:val="24"/>
+        </w:rPr>
+        <w:t>W</w:t>
+      </w:r>
+      <w:r>
+        <w:rPr>
+          <w:rFonts w:cs="Times New Roman"/>
+          <w:color w:val="000000"/>
+          <w:szCs w:val="24"/>
+        </w:rPr>
+        <w:t xml:space="preserve">rite a python file containing classes for </w:t>
+      </w:r>
+      <w:proofErr w:type="spellStart"/>
+      <w:r>
+        <w:rPr>
+          <w:rFonts w:ascii="Courier New" w:hAnsi="Courier New" w:cs="Courier New"/>
+          <w:color w:val="000000"/>
+          <w:szCs w:val="24"/>
+        </w:rPr>
         <w:t>carModel</w:t>
       </w:r>
       <w:proofErr w:type="spellEnd"/>
       <w:r>
+        <w:rPr>
+          <w:rFonts w:cs="Times New Roman"/>
+          <w:color w:val="000000"/>
+          <w:szCs w:val="24"/>
+        </w:rPr>
         <w:t xml:space="preserve">, </w:t>
       </w:r>
       <w:proofErr w:type="spellStart"/>
       <w:r>
+        <w:rPr>
+          <w:rFonts w:ascii="Courier New" w:hAnsi="Courier New" w:cs="Courier New"/>
+          <w:color w:val="000000"/>
+          <w:szCs w:val="24"/>
+        </w:rPr>
         <w:t>carController</w:t>
       </w:r>
       <w:proofErr w:type="spellEnd"/>
       <w:r>
+        <w:rPr>
+          <w:rFonts w:cs="Times New Roman"/>
+          <w:color w:val="000000"/>
+          <w:szCs w:val="24"/>
+        </w:rPr>
         <w:t xml:space="preserve">, and </w:t>
       </w:r>
       <w:proofErr w:type="spellStart"/>
       <w:r>
+        <w:rPr>
+          <w:rFonts w:ascii="Courier New" w:hAnsi="Courier New" w:cs="Courier New"/>
+          <w:color w:val="000000"/>
+          <w:szCs w:val="24"/>
+        </w:rPr>
         <w:t>carView</w:t>
       </w:r>
       <w:proofErr w:type="spellEnd"/>
@@ -87,152 +149,986 @@
         <w:pStyle w:val="ListParagraph"/>
         <w:numPr>
           <w:ilvl w:val="0"/>
-          <w:numId w:val="1"/>
+          <w:numId w:val="2"/>
         </w:numPr>
-      </w:pPr>
-      <w:r>
-        <w:t xml:space="preserve">Write a car_App.py file that instantiates a </w:t>
-      </w:r>
-      <w:proofErr w:type="spellStart"/>
-      <w:r>
+        <w:rPr>
+          <w:rFonts w:cs="Times New Roman"/>
+          <w:color w:val="000000"/>
+          <w:szCs w:val="24"/>
+        </w:rPr>
+      </w:pPr>
+      <w:r>
+        <w:rPr>
+          <w:rFonts w:cs="Times New Roman"/>
+          <w:color w:val="000000"/>
+          <w:szCs w:val="24"/>
+        </w:rPr>
+        <w:t>W</w:t>
+      </w:r>
+      <w:r>
+        <w:rPr>
+          <w:rFonts w:cs="Times New Roman"/>
+          <w:color w:val="000000"/>
+          <w:szCs w:val="24"/>
+        </w:rPr>
+        <w:t xml:space="preserve">rite a </w:t>
+      </w:r>
+      <w:r>
+        <w:rPr>
+          <w:rFonts w:ascii="Courier New" w:hAnsi="Courier New" w:cs="Courier New"/>
+          <w:color w:val="000000"/>
+          <w:szCs w:val="24"/>
+        </w:rPr>
+        <w:t>car_App.py</w:t>
+      </w:r>
+      <w:r>
+        <w:rPr>
+          <w:rFonts w:cs="Times New Roman"/>
+          <w:color w:val="000000"/>
+          <w:szCs w:val="24"/>
+        </w:rPr>
+        <w:t xml:space="preserve"> file that instantiates a </w:t>
+      </w:r>
+      <w:proofErr w:type="spellStart"/>
+      <w:r>
+        <w:rPr>
+          <w:rFonts w:ascii="Courier New" w:hAnsi="Courier New" w:cs="Courier New"/>
+          <w:color w:val="000000"/>
+          <w:szCs w:val="24"/>
+        </w:rPr>
         <w:t>carController</w:t>
       </w:r>
       <w:proofErr w:type="spellEnd"/>
       <w:r>
-        <w:t xml:space="preserve"> object</w:t>
+        <w:rPr>
+          <w:rFonts w:cs="Times New Roman"/>
+          <w:color w:val="000000"/>
+          <w:szCs w:val="24"/>
+        </w:rPr>
+        <w:t xml:space="preserve"> objec</w:t>
+      </w:r>
+      <w:r>
+        <w:rPr>
+          <w:rFonts w:cs="Times New Roman"/>
+          <w:color w:val="000000"/>
+          <w:szCs w:val="24"/>
+        </w:rPr>
+        <w:t>t</w:t>
+      </w:r>
+      <w:r>
+        <w:rPr>
+          <w:rFonts w:cs="Times New Roman"/>
+          <w:color w:val="000000"/>
+          <w:szCs w:val="24"/>
+        </w:rPr>
+        <w:t xml:space="preserve">  </w:t>
       </w:r>
     </w:p>
     <w:p>
-      <w:r>
-        <w:t>Above was given from prompt.</w:t>
+      <w:pPr>
+        <w:ind w:left="45"/>
+        <w:rPr>
+          <w:rFonts w:cs="Times New Roman"/>
+          <w:color w:val="000000"/>
+          <w:szCs w:val="24"/>
+        </w:rPr>
+      </w:pPr>
+      <w:r>
+        <w:rPr>
+          <w:rFonts w:cs="Times New Roman"/>
+          <w:color w:val="000000"/>
+          <w:szCs w:val="24"/>
+        </w:rPr>
+        <w:t>d</w:t>
+      </w:r>
+      <w:r>
+        <w:rPr>
+          <w:rFonts w:cs="Times New Roman"/>
+          <w:color w:val="000000"/>
+          <w:szCs w:val="24"/>
+        </w:rPr>
+        <w:t>etails for</w:t>
+      </w:r>
+      <w:r>
+        <w:rPr>
+          <w:rFonts w:cs="Times New Roman"/>
+          <w:color w:val="000000"/>
+          <w:szCs w:val="24"/>
+        </w:rPr>
+        <w:t xml:space="preserve"> the previous</w:t>
+      </w:r>
+      <w:r>
+        <w:rPr>
+          <w:rFonts w:cs="Times New Roman"/>
+          <w:color w:val="000000"/>
+          <w:szCs w:val="24"/>
+        </w:rPr>
+        <w:t>ly listed</w:t>
+      </w:r>
+      <w:r>
+        <w:rPr>
+          <w:rFonts w:cs="Times New Roman"/>
+          <w:color w:val="000000"/>
+          <w:szCs w:val="24"/>
+        </w:rPr>
+        <w:t xml:space="preserve"> steps</w:t>
+      </w:r>
+      <w:r>
+        <w:rPr>
+          <w:rFonts w:cs="Times New Roman"/>
+          <w:color w:val="000000"/>
+          <w:szCs w:val="24"/>
+        </w:rPr>
+        <w:t xml:space="preserve"> </w:t>
+      </w:r>
+      <w:r>
+        <w:rPr>
+          <w:rFonts w:cs="Times New Roman"/>
+          <w:color w:val="000000"/>
+          <w:szCs w:val="24"/>
+        </w:rPr>
+        <w:t>are in the following paragraphs.</w:t>
       </w:r>
     </w:p>
     <w:p>
-      <w:r>
-        <w:t xml:space="preserve">Using QT </w:t>
-      </w:r>
-      <w:r>
-        <w:t>designer,</w:t>
-      </w:r>
-      <w:r>
-        <w:t xml:space="preserve"> we’ll </w:t>
-      </w:r>
-      <w:r>
-        <w:t xml:space="preserve">create an interface with 8 </w:t>
-      </w:r>
-      <w:proofErr w:type="spellStart"/>
-      <w:r>
-        <w:t>QlineEdit’s</w:t>
-      </w:r>
-      <w:proofErr w:type="spellEnd"/>
-      <w:r>
-        <w:t xml:space="preserve"> for inputs with Labels next to each. We’ll need two </w:t>
-      </w:r>
-      <w:proofErr w:type="spellStart"/>
-      <w:r>
+      <w:pPr>
+        <w:ind w:left="45"/>
+        <w:rPr>
+          <w:rFonts w:cs="Times New Roman"/>
+          <w:color w:val="000000"/>
+          <w:szCs w:val="24"/>
+        </w:rPr>
+      </w:pPr>
+      <w:r>
+        <w:rPr>
+          <w:rFonts w:cs="Times New Roman"/>
+          <w:color w:val="000000"/>
+          <w:szCs w:val="24"/>
+        </w:rPr>
+        <w:tab/>
+        <w:t xml:space="preserve">To create the </w:t>
+      </w:r>
+      <w:proofErr w:type="gramStart"/>
+      <w:r>
+        <w:rPr>
+          <w:rFonts w:cs="Times New Roman"/>
+          <w:color w:val="000000"/>
+          <w:szCs w:val="24"/>
+        </w:rPr>
+        <w:t>GUI</w:t>
+      </w:r>
+      <w:proofErr w:type="gramEnd"/>
+      <w:r>
+        <w:rPr>
+          <w:rFonts w:cs="Times New Roman"/>
+          <w:color w:val="000000"/>
+          <w:szCs w:val="24"/>
+        </w:rPr>
+        <w:t xml:space="preserve"> we would first need to put eight </w:t>
+      </w:r>
+      <w:proofErr w:type="spellStart"/>
+      <w:r>
+        <w:rPr>
+          <w:rFonts w:cs="Times New Roman"/>
+          <w:color w:val="000000"/>
+          <w:szCs w:val="24"/>
+        </w:rPr>
+        <w:t>QLineEdits</w:t>
+      </w:r>
+      <w:proofErr w:type="spellEnd"/>
+      <w:r>
+        <w:rPr>
+          <w:rFonts w:cs="Times New Roman"/>
+          <w:color w:val="000000"/>
+          <w:szCs w:val="24"/>
+        </w:rPr>
+        <w:t xml:space="preserve"> with corresponding QLabels inside a </w:t>
+      </w:r>
+      <w:proofErr w:type="spellStart"/>
+      <w:r>
+        <w:rPr>
+          <w:rFonts w:cs="Times New Roman"/>
+          <w:color w:val="000000"/>
+          <w:szCs w:val="24"/>
+        </w:rPr>
+        <w:t>QGroupBox</w:t>
+      </w:r>
+      <w:proofErr w:type="spellEnd"/>
+      <w:r>
+        <w:rPr>
+          <w:rFonts w:cs="Times New Roman"/>
+          <w:color w:val="000000"/>
+          <w:szCs w:val="24"/>
+        </w:rPr>
+        <w:t xml:space="preserve"> with a grid layout</w:t>
+      </w:r>
+      <w:r>
+        <w:rPr>
+          <w:rFonts w:cs="Times New Roman"/>
+          <w:color w:val="000000"/>
+          <w:szCs w:val="24"/>
+        </w:rPr>
+        <w:t xml:space="preserve"> that will be nested inside the main windows grid layout.</w:t>
+      </w:r>
+      <w:r>
+        <w:rPr>
+          <w:rFonts w:cs="Times New Roman"/>
+          <w:color w:val="000000"/>
+          <w:szCs w:val="24"/>
+        </w:rPr>
+        <w:t xml:space="preserve"> </w:t>
+      </w:r>
+      <w:r>
+        <w:rPr>
+          <w:rFonts w:cs="Times New Roman"/>
+          <w:color w:val="000000"/>
+          <w:szCs w:val="24"/>
+        </w:rPr>
+        <w:t xml:space="preserve">We have the Main Window in a grid layout </w:t>
+      </w:r>
+      <w:r>
+        <w:rPr>
+          <w:rFonts w:cs="Times New Roman"/>
+          <w:color w:val="000000"/>
+          <w:szCs w:val="24"/>
+        </w:rPr>
+        <w:t xml:space="preserve">that way we could use the </w:t>
+      </w:r>
+      <w:proofErr w:type="spellStart"/>
+      <w:r>
+        <w:rPr>
+          <w:rFonts w:cs="Times New Roman"/>
+          <w:color w:val="000000"/>
+          <w:szCs w:val="24"/>
+        </w:rPr>
+        <w:t>carView</w:t>
+      </w:r>
+      <w:proofErr w:type="spellEnd"/>
+      <w:r>
+        <w:rPr>
+          <w:rFonts w:cs="Times New Roman"/>
+          <w:color w:val="000000"/>
+          <w:szCs w:val="24"/>
+        </w:rPr>
+        <w:t xml:space="preserve"> to insert the graph into the grid</w:t>
+      </w:r>
+      <w:r>
+        <w:rPr>
+          <w:rFonts w:cs="Times New Roman"/>
+          <w:color w:val="000000"/>
+          <w:szCs w:val="24"/>
+        </w:rPr>
+        <w:t xml:space="preserve"> but not into the </w:t>
+      </w:r>
+      <w:proofErr w:type="spellStart"/>
+      <w:r>
+        <w:rPr>
+          <w:rFonts w:cs="Times New Roman"/>
+          <w:color w:val="000000"/>
+          <w:szCs w:val="24"/>
+        </w:rPr>
+        <w:t>QGroupBox</w:t>
+      </w:r>
+      <w:proofErr w:type="spellEnd"/>
+      <w:r>
+        <w:rPr>
+          <w:rFonts w:cs="Times New Roman"/>
+          <w:color w:val="000000"/>
+          <w:szCs w:val="24"/>
+        </w:rPr>
+        <w:t xml:space="preserve">. I think we can just use 1 </w:t>
+      </w:r>
+      <w:r>
+        <w:rPr>
+          <w:rFonts w:cs="Times New Roman"/>
+          <w:color w:val="000000"/>
+          <w:szCs w:val="24"/>
+        </w:rPr>
+        <w:t>2</w:t>
+      </w:r>
+      <w:r>
+        <w:rPr>
+          <w:rFonts w:cs="Times New Roman"/>
+          <w:color w:val="000000"/>
+          <w:szCs w:val="24"/>
+        </w:rPr>
+        <w:t xml:space="preserve"> spacing for it to be on the right side like shown in the picture provided even though the</w:t>
+      </w:r>
+      <w:r>
+        <w:rPr>
+          <w:rFonts w:cs="Times New Roman"/>
+          <w:color w:val="000000"/>
+          <w:szCs w:val="24"/>
+        </w:rPr>
+        <w:t xml:space="preserve"> Main Window</w:t>
+      </w:r>
+      <w:r>
+        <w:rPr>
+          <w:rFonts w:cs="Times New Roman"/>
+          <w:color w:val="000000"/>
+          <w:szCs w:val="24"/>
+        </w:rPr>
+        <w:t xml:space="preserve"> would only have </w:t>
+      </w:r>
+      <w:r>
+        <w:rPr>
+          <w:rFonts w:cs="Times New Roman"/>
+          <w:color w:val="000000"/>
+          <w:szCs w:val="24"/>
+        </w:rPr>
+        <w:t>1</w:t>
+      </w:r>
+      <w:r>
+        <w:rPr>
+          <w:rFonts w:cs="Times New Roman"/>
+          <w:color w:val="000000"/>
+          <w:szCs w:val="24"/>
+        </w:rPr>
+        <w:t xml:space="preserve"> </w:t>
+      </w:r>
+      <w:proofErr w:type="gramStart"/>
+      <w:r>
+        <w:rPr>
+          <w:rFonts w:cs="Times New Roman"/>
+          <w:color w:val="000000"/>
+          <w:szCs w:val="24"/>
+        </w:rPr>
+        <w:t>sections</w:t>
+      </w:r>
+      <w:proofErr w:type="gramEnd"/>
+      <w:r>
+        <w:rPr>
+          <w:rFonts w:cs="Times New Roman"/>
+          <w:color w:val="000000"/>
+          <w:szCs w:val="24"/>
+        </w:rPr>
+        <w:t xml:space="preserve"> to start with. We would need to add two </w:t>
+      </w:r>
+      <w:proofErr w:type="spellStart"/>
+      <w:r>
+        <w:rPr>
+          <w:rFonts w:cs="Times New Roman"/>
+          <w:color w:val="000000"/>
+          <w:szCs w:val="24"/>
+        </w:rPr>
         <w:t>QPushButtons</w:t>
       </w:r>
       <w:proofErr w:type="spellEnd"/>
       <w:r>
-        <w:t xml:space="preserve"> for “calculate” and “optimize performance”. These can be group</w:t>
-      </w:r>
-      <w:r>
-        <w:t>ed</w:t>
-      </w:r>
-      <w:r>
-        <w:t xml:space="preserve"> together in a </w:t>
-      </w:r>
-      <w:proofErr w:type="spellStart"/>
-      <w:r>
+        <w:rPr>
+          <w:rFonts w:cs="Times New Roman"/>
+          <w:color w:val="000000"/>
+          <w:szCs w:val="24"/>
+        </w:rPr>
+        <w:t xml:space="preserve"> for the Calculate and Optimize Suspension functions. We will need to add five </w:t>
+      </w:r>
+      <w:proofErr w:type="spellStart"/>
+      <w:r>
+        <w:rPr>
+          <w:rFonts w:cs="Times New Roman"/>
+          <w:color w:val="000000"/>
+          <w:szCs w:val="24"/>
+        </w:rPr>
+        <w:t>QCheckBox</w:t>
+      </w:r>
+      <w:proofErr w:type="spellEnd"/>
+      <w:r>
+        <w:rPr>
+          <w:rFonts w:cs="Times New Roman"/>
+          <w:color w:val="000000"/>
+          <w:szCs w:val="24"/>
+        </w:rPr>
+        <w:t xml:space="preserve"> with different graphing option</w:t>
+      </w:r>
+      <w:r>
+        <w:rPr>
+          <w:rFonts w:cs="Times New Roman"/>
+          <w:color w:val="000000"/>
+          <w:szCs w:val="24"/>
+        </w:rPr>
+        <w:t xml:space="preserve"> shown in the picture provided. </w:t>
+      </w:r>
+      <w:r>
+        <w:rPr>
+          <w:rFonts w:cs="Times New Roman"/>
+          <w:color w:val="000000"/>
+          <w:szCs w:val="24"/>
+        </w:rPr>
+        <w:t xml:space="preserve">The last section inside the </w:t>
+      </w:r>
+      <w:proofErr w:type="spellStart"/>
+      <w:r>
+        <w:rPr>
+          <w:rFonts w:cs="Times New Roman"/>
+          <w:color w:val="000000"/>
+          <w:szCs w:val="24"/>
+        </w:rPr>
         <w:t>QGroupBox</w:t>
       </w:r>
       <w:proofErr w:type="spellEnd"/>
       <w:r>
-        <w:t xml:space="preserve"> </w:t>
-      </w:r>
-      <w:r>
-        <w:t>to keep the GUI neat. The extra space will be used later to create</w:t>
-      </w:r>
-      <w:r>
-        <w:t xml:space="preserve"> position vs time</w:t>
-      </w:r>
-      <w:r>
-        <w:t xml:space="preserve"> plots inside </w:t>
-      </w:r>
-      <w:proofErr w:type="spellStart"/>
-      <w:r>
-        <w:t>pycharm</w:t>
-      </w:r>
-      <w:proofErr w:type="spellEnd"/>
-      <w:r>
-        <w:t xml:space="preserve">. </w:t>
+        <w:rPr>
+          <w:rFonts w:cs="Times New Roman"/>
+          <w:color w:val="000000"/>
+          <w:szCs w:val="24"/>
+        </w:rPr>
+        <w:t xml:space="preserve"> is the </w:t>
+      </w:r>
+      <w:proofErr w:type="spellStart"/>
+      <w:r>
+        <w:rPr>
+          <w:rFonts w:cs="Times New Roman"/>
+          <w:color w:val="000000"/>
+          <w:szCs w:val="24"/>
+        </w:rPr>
+        <w:t>QLabel</w:t>
+      </w:r>
+      <w:proofErr w:type="spellEnd"/>
+      <w:r>
+        <w:rPr>
+          <w:rFonts w:cs="Times New Roman"/>
+          <w:color w:val="000000"/>
+          <w:szCs w:val="24"/>
+        </w:rPr>
+        <w:t xml:space="preserve"> where we will display the k min and max along with the SSE. </w:t>
+      </w:r>
+      <w:r>
+        <w:rPr>
+          <w:rFonts w:cs="Times New Roman"/>
+          <w:color w:val="000000"/>
+          <w:szCs w:val="24"/>
+        </w:rPr>
+        <w:t xml:space="preserve">All the parts to this GUI will be in the original </w:t>
+      </w:r>
+      <w:proofErr w:type="spellStart"/>
+      <w:r>
+        <w:rPr>
+          <w:rFonts w:cs="Times New Roman"/>
+          <w:color w:val="000000"/>
+          <w:szCs w:val="24"/>
+        </w:rPr>
+        <w:t>QGroupBox</w:t>
+      </w:r>
+      <w:proofErr w:type="spellEnd"/>
+      <w:r>
+        <w:rPr>
+          <w:rFonts w:cs="Times New Roman"/>
+          <w:color w:val="000000"/>
+          <w:szCs w:val="24"/>
+        </w:rPr>
+        <w:t xml:space="preserve"> besides the Graph which will be added later with the </w:t>
+      </w:r>
+      <w:proofErr w:type="spellStart"/>
+      <w:r>
+        <w:rPr>
+          <w:rFonts w:cs="Times New Roman"/>
+          <w:color w:val="000000"/>
+          <w:szCs w:val="24"/>
+        </w:rPr>
+        <w:t>carView</w:t>
+      </w:r>
+      <w:proofErr w:type="spellEnd"/>
+      <w:r>
+        <w:rPr>
+          <w:rFonts w:cs="Times New Roman"/>
+          <w:color w:val="000000"/>
+          <w:szCs w:val="24"/>
+        </w:rPr>
+        <w:t>.</w:t>
       </w:r>
     </w:p>
     <w:p>
-      <w:r>
-        <w:t xml:space="preserve">The next step would be creating the </w:t>
-      </w:r>
-      <w:proofErr w:type="spellStart"/>
-      <w:r>
+      <w:pPr>
+        <w:ind w:left="45"/>
+        <w:rPr>
+          <w:rFonts w:cs="Times New Roman"/>
+          <w:color w:val="000000"/>
+          <w:szCs w:val="24"/>
+        </w:rPr>
+      </w:pPr>
+      <w:r>
+        <w:rPr>
+          <w:rFonts w:cs="Times New Roman"/>
+          <w:color w:val="000000"/>
+          <w:szCs w:val="24"/>
+        </w:rPr>
+        <w:tab/>
+      </w:r>
+      <w:r>
+        <w:rPr>
+          <w:rFonts w:cs="Times New Roman"/>
+          <w:color w:val="000000"/>
+          <w:szCs w:val="24"/>
+        </w:rPr>
+        <w:t xml:space="preserve">Next, we will make a python file where we will have all of the behind-the-scenes work done. In order to make the code more legible and easier to handle we will use the Model View Controller Pattern (MVC) which just breaks down the processes into subsections that way it is easier to debug and read. The </w:t>
+      </w:r>
+      <w:proofErr w:type="spellStart"/>
+      <w:r>
+        <w:rPr>
+          <w:rFonts w:cs="Times New Roman"/>
+          <w:color w:val="000000"/>
+          <w:szCs w:val="24"/>
+        </w:rPr>
         <w:t>carModel</w:t>
       </w:r>
       <w:proofErr w:type="spellEnd"/>
       <w:r>
+        <w:rPr>
+          <w:rFonts w:cs="Times New Roman"/>
+          <w:color w:val="000000"/>
+          <w:szCs w:val="24"/>
+        </w:rPr>
+        <w:t xml:space="preserve"> will be where we store all the information given to the program from the user from the input boxes on the GUI. Then, the </w:t>
+      </w:r>
+      <w:proofErr w:type="spellStart"/>
+      <w:r>
+        <w:rPr>
+          <w:rFonts w:cs="Times New Roman"/>
+          <w:color w:val="000000"/>
+          <w:szCs w:val="24"/>
+        </w:rPr>
+        <w:t>carController</w:t>
+      </w:r>
+      <w:proofErr w:type="spellEnd"/>
+      <w:r>
+        <w:rPr>
+          <w:rFonts w:cs="Times New Roman"/>
+          <w:color w:val="000000"/>
+          <w:szCs w:val="24"/>
+        </w:rPr>
+        <w:t xml:space="preserve"> is where we put all the calculation formulas </w:t>
+      </w:r>
+      <w:r>
+        <w:rPr>
+          <w:rFonts w:cs="Times New Roman"/>
+          <w:color w:val="000000"/>
+          <w:szCs w:val="24"/>
+        </w:rPr>
+        <w:t xml:space="preserve">that will be interacting with the </w:t>
+      </w:r>
+      <w:proofErr w:type="spellStart"/>
+      <w:r>
+        <w:rPr>
+          <w:rFonts w:cs="Times New Roman"/>
+          <w:color w:val="000000"/>
+          <w:szCs w:val="24"/>
+        </w:rPr>
+        <w:t>carModel</w:t>
+      </w:r>
+      <w:proofErr w:type="spellEnd"/>
+      <w:r>
+        <w:rPr>
+          <w:rFonts w:cs="Times New Roman"/>
+          <w:color w:val="000000"/>
+          <w:szCs w:val="24"/>
+        </w:rPr>
+        <w:t xml:space="preserve"> to get the numbers needed to solve the formulas. We will need to find all the formulas required to calculate the X1 and X2 position in the diagram given to use in the word document. The final step is the </w:t>
+      </w:r>
+      <w:proofErr w:type="spellStart"/>
+      <w:r>
+        <w:rPr>
+          <w:rFonts w:cs="Times New Roman"/>
+          <w:color w:val="000000"/>
+          <w:szCs w:val="24"/>
+        </w:rPr>
+        <w:t>carView</w:t>
+      </w:r>
+      <w:proofErr w:type="spellEnd"/>
+      <w:r>
+        <w:rPr>
+          <w:rFonts w:cs="Times New Roman"/>
+          <w:color w:val="000000"/>
+          <w:szCs w:val="24"/>
+        </w:rPr>
+        <w:t xml:space="preserve"> which will be where we have the </w:t>
+      </w:r>
+      <w:proofErr w:type="spellStart"/>
+      <w:r>
+        <w:rPr>
+          <w:rFonts w:cs="Times New Roman"/>
+          <w:color w:val="000000"/>
+          <w:szCs w:val="24"/>
+        </w:rPr>
+        <w:t>carController</w:t>
+      </w:r>
+      <w:proofErr w:type="spellEnd"/>
+      <w:r>
+        <w:rPr>
+          <w:rFonts w:cs="Times New Roman"/>
+          <w:color w:val="000000"/>
+          <w:szCs w:val="24"/>
+        </w:rPr>
+        <w:t xml:space="preserve"> send information we would like to display on the graph and have the </w:t>
+      </w:r>
+      <w:proofErr w:type="spellStart"/>
+      <w:r>
+        <w:rPr>
+          <w:rFonts w:cs="Times New Roman"/>
+          <w:color w:val="000000"/>
+          <w:szCs w:val="24"/>
+        </w:rPr>
+        <w:t>carView</w:t>
+      </w:r>
+      <w:proofErr w:type="spellEnd"/>
+      <w:r>
+        <w:rPr>
+          <w:rFonts w:cs="Times New Roman"/>
+          <w:color w:val="000000"/>
+          <w:szCs w:val="24"/>
+        </w:rPr>
+        <w:t xml:space="preserve"> handle the numbers differently based on the options checked in the </w:t>
+      </w:r>
+      <w:proofErr w:type="spellStart"/>
+      <w:r>
+        <w:rPr>
+          <w:rFonts w:cs="Times New Roman"/>
+          <w:color w:val="000000"/>
+          <w:szCs w:val="24"/>
+        </w:rPr>
+        <w:t>QCheckBox</w:t>
+      </w:r>
+      <w:proofErr w:type="spellEnd"/>
+      <w:r>
+        <w:rPr>
+          <w:rFonts w:cs="Times New Roman"/>
+          <w:color w:val="000000"/>
+          <w:szCs w:val="24"/>
+        </w:rPr>
+        <w:t xml:space="preserve"> contained within the GUI.</w:t>
+      </w:r>
+    </w:p>
+    <w:p>
+      <w:pPr>
+        <w:ind w:left="45"/>
+        <w:rPr>
+          <w:rFonts w:cs="Times New Roman"/>
+          <w:color w:val="000000"/>
+          <w:szCs w:val="24"/>
+        </w:rPr>
+      </w:pPr>
+      <w:r>
+        <w:rPr>
+          <w:rFonts w:cs="Times New Roman"/>
+          <w:color w:val="000000"/>
+          <w:szCs w:val="24"/>
+        </w:rPr>
+        <w:tab/>
+        <w:t xml:space="preserve">Within a file called car_App.py we will need to have each </w:t>
+      </w:r>
+      <w:proofErr w:type="spellStart"/>
+      <w:r>
+        <w:rPr>
+          <w:rFonts w:cs="Times New Roman"/>
+          <w:color w:val="000000"/>
+          <w:szCs w:val="24"/>
+        </w:rPr>
+        <w:t>QLabel</w:t>
+      </w:r>
+      <w:proofErr w:type="spellEnd"/>
+      <w:r>
+        <w:rPr>
+          <w:rFonts w:cs="Times New Roman"/>
+          <w:color w:val="000000"/>
+          <w:szCs w:val="24"/>
+        </w:rPr>
         <w:t xml:space="preserve">, </w:t>
       </w:r>
       <w:proofErr w:type="spellStart"/>
       <w:r>
+        <w:rPr>
+          <w:rFonts w:cs="Times New Roman"/>
+          <w:color w:val="000000"/>
+          <w:szCs w:val="24"/>
+        </w:rPr>
+        <w:t>QPushButton</w:t>
+      </w:r>
+      <w:proofErr w:type="spellEnd"/>
+      <w:r>
+        <w:rPr>
+          <w:rFonts w:cs="Times New Roman"/>
+          <w:color w:val="000000"/>
+          <w:szCs w:val="24"/>
+        </w:rPr>
+        <w:t xml:space="preserve">, </w:t>
+      </w:r>
+      <w:proofErr w:type="spellStart"/>
+      <w:r>
+        <w:rPr>
+          <w:rFonts w:cs="Times New Roman"/>
+          <w:color w:val="000000"/>
+          <w:szCs w:val="24"/>
+        </w:rPr>
+        <w:t>Q</w:t>
+      </w:r>
+      <w:r>
+        <w:rPr>
+          <w:rFonts w:cs="Times New Roman"/>
+          <w:color w:val="000000"/>
+          <w:szCs w:val="24"/>
+        </w:rPr>
+        <w:t>CheckBox</w:t>
+      </w:r>
+      <w:proofErr w:type="spellEnd"/>
+      <w:r>
+        <w:rPr>
+          <w:rFonts w:cs="Times New Roman"/>
+          <w:color w:val="000000"/>
+          <w:szCs w:val="24"/>
+        </w:rPr>
+        <w:t xml:space="preserve"> given a name inside the app the controller will be able to call upon and change when needed. This is mostly done by either turning your GUI into a python file or loading the </w:t>
+      </w:r>
+      <w:proofErr w:type="spellStart"/>
+      <w:r>
+        <w:rPr>
+          <w:rFonts w:cs="Times New Roman"/>
+          <w:color w:val="000000"/>
+          <w:szCs w:val="24"/>
+        </w:rPr>
+        <w:t>ui</w:t>
+      </w:r>
+      <w:proofErr w:type="spellEnd"/>
+      <w:r>
+        <w:rPr>
+          <w:rFonts w:cs="Times New Roman"/>
+          <w:color w:val="000000"/>
+          <w:szCs w:val="24"/>
+        </w:rPr>
+        <w:t xml:space="preserve"> with the following code:</w:t>
+      </w:r>
+    </w:p>
+    <w:p>
+      <w:pPr>
+        <w:shd w:val="clear" w:color="auto" w:fill="2B2B2B"/>
+        <w:tabs>
+          <w:tab w:val="left" w:pos="916"/>
+          <w:tab w:val="left" w:pos="1832"/>
+          <w:tab w:val="left" w:pos="2748"/>
+          <w:tab w:val="left" w:pos="3664"/>
+          <w:tab w:val="left" w:pos="4580"/>
+          <w:tab w:val="left" w:pos="5496"/>
+          <w:tab w:val="left" w:pos="6412"/>
+          <w:tab w:val="left" w:pos="7328"/>
+          <w:tab w:val="left" w:pos="8244"/>
+          <w:tab w:val="left" w:pos="9160"/>
+          <w:tab w:val="left" w:pos="10076"/>
+          <w:tab w:val="left" w:pos="10992"/>
+          <w:tab w:val="left" w:pos="11908"/>
+          <w:tab w:val="left" w:pos="12824"/>
+          <w:tab w:val="left" w:pos="13740"/>
+          <w:tab w:val="left" w:pos="14656"/>
+        </w:tabs>
+        <w:spacing w:after="0" w:line="240" w:lineRule="auto"/>
+        <w:jc w:val="center"/>
+        <w:rPr>
+          <w:rFonts w:ascii="Courier New" w:eastAsia="Times New Roman" w:hAnsi="Courier New" w:cs="Courier New"/>
+          <w:color w:val="A9B7C6"/>
+          <w:sz w:val="20"/>
+          <w:szCs w:val="20"/>
+          <w:lang w:eastAsia="ja-JP"/>
+        </w:rPr>
+      </w:pPr>
+      <w:proofErr w:type="spellStart"/>
+      <w:r>
+        <w:rPr>
+          <w:rFonts w:ascii="Courier New" w:eastAsia="Times New Roman" w:hAnsi="Courier New" w:cs="Courier New"/>
+          <w:color w:val="A9B7C6"/>
+          <w:sz w:val="20"/>
+          <w:szCs w:val="20"/>
+          <w:lang w:eastAsia="ja-JP"/>
+        </w:rPr>
+        <w:t>form_class</w:t>
+      </w:r>
+      <w:proofErr w:type="spellEnd"/>
+      <w:r>
+        <w:rPr>
+          <w:rFonts w:ascii="Courier New" w:eastAsia="Times New Roman" w:hAnsi="Courier New" w:cs="Courier New"/>
+          <w:color w:val="A9B7C6"/>
+          <w:sz w:val="20"/>
+          <w:szCs w:val="20"/>
+          <w:lang w:eastAsia="ja-JP"/>
+        </w:rPr>
+        <w:t xml:space="preserve"> = </w:t>
+      </w:r>
+      <w:proofErr w:type="spellStart"/>
+      <w:proofErr w:type="gramStart"/>
+      <w:r>
+        <w:rPr>
+          <w:rFonts w:ascii="Courier New" w:eastAsia="Times New Roman" w:hAnsi="Courier New" w:cs="Courier New"/>
+          <w:color w:val="A9B7C6"/>
+          <w:sz w:val="20"/>
+          <w:szCs w:val="20"/>
+          <w:lang w:eastAsia="ja-JP"/>
+        </w:rPr>
+        <w:t>uic.loadUiType</w:t>
+      </w:r>
+      <w:proofErr w:type="spellEnd"/>
+      <w:proofErr w:type="gramEnd"/>
+      <w:r>
+        <w:rPr>
+          <w:rFonts w:ascii="Courier New" w:eastAsia="Times New Roman" w:hAnsi="Courier New" w:cs="Courier New"/>
+          <w:color w:val="A9B7C6"/>
+          <w:sz w:val="20"/>
+          <w:szCs w:val="20"/>
+          <w:lang w:eastAsia="ja-JP"/>
+        </w:rPr>
+        <w:t>(</w:t>
+      </w:r>
+      <w:r>
+        <w:rPr>
+          <w:rFonts w:ascii="Courier New" w:eastAsia="Times New Roman" w:hAnsi="Courier New" w:cs="Courier New"/>
+          <w:color w:val="6A8759"/>
+          <w:sz w:val="20"/>
+          <w:szCs w:val="20"/>
+          <w:lang w:eastAsia="ja-JP"/>
+        </w:rPr>
+        <w:t>"HW_8_GUI.ui"</w:t>
+      </w:r>
+      <w:r>
+        <w:rPr>
+          <w:rFonts w:ascii="Courier New" w:eastAsia="Times New Roman" w:hAnsi="Courier New" w:cs="Courier New"/>
+          <w:color w:val="A9B7C6"/>
+          <w:sz w:val="20"/>
+          <w:szCs w:val="20"/>
+          <w:lang w:eastAsia="ja-JP"/>
+        </w:rPr>
+        <w:t>)[</w:t>
+      </w:r>
+      <w:r>
+        <w:rPr>
+          <w:rFonts w:ascii="Courier New" w:eastAsia="Times New Roman" w:hAnsi="Courier New" w:cs="Courier New"/>
+          <w:color w:val="6897BB"/>
+          <w:sz w:val="20"/>
+          <w:szCs w:val="20"/>
+          <w:lang w:eastAsia="ja-JP"/>
+        </w:rPr>
+        <w:t>0</w:t>
+      </w:r>
+      <w:r>
+        <w:rPr>
+          <w:rFonts w:ascii="Courier New" w:eastAsia="Times New Roman" w:hAnsi="Courier New" w:cs="Courier New"/>
+          <w:color w:val="A9B7C6"/>
+          <w:sz w:val="20"/>
+          <w:szCs w:val="20"/>
+          <w:lang w:eastAsia="ja-JP"/>
+        </w:rPr>
+        <w:t>]</w:t>
+      </w:r>
+    </w:p>
+    <w:p>
+      <w:pPr>
+        <w:ind w:left="45"/>
+        <w:rPr>
+          <w:rFonts w:cs="Times New Roman"/>
+          <w:color w:val="000000"/>
+          <w:szCs w:val="24"/>
+        </w:rPr>
+      </w:pPr>
+      <w:r>
+        <w:rPr>
+          <w:rFonts w:cs="Times New Roman"/>
+          <w:color w:val="000000"/>
+          <w:szCs w:val="24"/>
+        </w:rPr>
+        <w:t xml:space="preserve">and then defining the buttons and checkboxes within your Main Window class. </w:t>
+      </w:r>
+      <w:r>
+        <w:rPr>
+          <w:rFonts w:cs="Times New Roman"/>
+          <w:color w:val="000000"/>
+          <w:szCs w:val="24"/>
+        </w:rPr>
+        <w:t xml:space="preserve">Within the </w:t>
+      </w:r>
+      <w:proofErr w:type="spellStart"/>
+      <w:r>
+        <w:rPr>
+          <w:rFonts w:cs="Times New Roman"/>
+          <w:color w:val="000000"/>
+          <w:szCs w:val="24"/>
+        </w:rPr>
+        <w:t>QTDesigner</w:t>
+      </w:r>
+      <w:proofErr w:type="spellEnd"/>
+      <w:r>
+        <w:rPr>
+          <w:rFonts w:cs="Times New Roman"/>
+          <w:color w:val="000000"/>
+          <w:szCs w:val="24"/>
+        </w:rPr>
+        <w:t xml:space="preserve"> we will need to make two new signals and assign them to the two different button presses that way when we press the calculate or Optimize Suspension the </w:t>
+      </w:r>
+      <w:proofErr w:type="spellStart"/>
+      <w:r>
+        <w:rPr>
+          <w:rFonts w:cs="Times New Roman"/>
+          <w:color w:val="000000"/>
+          <w:szCs w:val="24"/>
+        </w:rPr>
         <w:t>carController</w:t>
       </w:r>
       <w:proofErr w:type="spellEnd"/>
       <w:r>
-        <w:t xml:space="preserve">, and </w:t>
-      </w:r>
-      <w:proofErr w:type="spellStart"/>
-      <w:r>
+        <w:rPr>
+          <w:rFonts w:cs="Times New Roman"/>
+          <w:color w:val="000000"/>
+          <w:szCs w:val="24"/>
+        </w:rPr>
+        <w:t xml:space="preserve"> will know which function inside it that needs to be performed.</w:t>
+      </w:r>
+    </w:p>
+    <w:p>
+      <w:pPr>
+        <w:ind w:left="45"/>
+        <w:rPr>
+          <w:rFonts w:cs="Times New Roman"/>
+          <w:color w:val="000000"/>
+          <w:szCs w:val="24"/>
+        </w:rPr>
+      </w:pPr>
+      <w:r>
+        <w:rPr>
+          <w:rFonts w:cs="Times New Roman"/>
+          <w:color w:val="000000"/>
+          <w:szCs w:val="24"/>
+        </w:rPr>
+        <w:tab/>
+        <w:t xml:space="preserve">With all of this done we will likely have to debug the program to get it to run however it will be much easier as we will be able to narrow it down to one of the sections in the MVC. For example, if the graph is not working, we will know to check the </w:t>
+      </w:r>
+      <w:proofErr w:type="spellStart"/>
+      <w:r>
+        <w:rPr>
+          <w:rFonts w:cs="Times New Roman"/>
+          <w:color w:val="000000"/>
+          <w:szCs w:val="24"/>
+        </w:rPr>
         <w:t>carView</w:t>
       </w:r>
       <w:proofErr w:type="spellEnd"/>
       <w:r>
-        <w:t xml:space="preserve"> classes. </w:t>
-      </w:r>
-      <w:proofErr w:type="spellStart"/>
-      <w:r>
-        <w:t>CarModel</w:t>
-      </w:r>
-      <w:proofErr w:type="spellEnd"/>
-      <w:r>
-        <w:t xml:space="preserve"> should </w:t>
-      </w:r>
-      <w:r>
-        <w:t>instantiate</w:t>
-      </w:r>
-      <w:r>
-        <w:t xml:space="preserve"> basic parameters such as car </w:t>
-      </w:r>
-      <w:r>
-        <w:t xml:space="preserve">body </w:t>
-      </w:r>
-      <w:r>
-        <w:t xml:space="preserve">mass, </w:t>
-      </w:r>
-      <w:r>
-        <w:t xml:space="preserve">wheel mass, </w:t>
-      </w:r>
-      <w:r>
-        <w:t xml:space="preserve">suspension sprint constant k1, k2, </w:t>
-      </w:r>
-      <w:r>
-        <w:t>speed,</w:t>
-      </w:r>
-      <w:r>
-        <w:t xml:space="preserve"> ramp angle, and time max. </w:t>
-      </w:r>
-      <w:r>
-        <w:t xml:space="preserve">This section </w:t>
-      </w:r>
-      <w:r>
-        <w:t xml:space="preserve">just needs to store the values for each. </w:t>
+        <w:rPr>
+          <w:rFonts w:cs="Times New Roman"/>
+          <w:color w:val="000000"/>
+          <w:szCs w:val="24"/>
+        </w:rPr>
+        <w:t xml:space="preserve"> first as that is most likely the culprit. There are bound to be some things missed in this document that we will have to find while actually writing the program but this should be a solid basis that will give us or anyone trying to write this program a head </w:t>
+      </w:r>
+      <w:proofErr w:type="gramStart"/>
+      <w:r>
+        <w:rPr>
+          <w:rFonts w:cs="Times New Roman"/>
+          <w:color w:val="000000"/>
+          <w:szCs w:val="24"/>
+        </w:rPr>
+        <w:t>start</w:t>
+      </w:r>
+      <w:proofErr w:type="gramEnd"/>
+      <w:r>
+        <w:rPr>
+          <w:rFonts w:cs="Times New Roman"/>
+          <w:color w:val="000000"/>
+          <w:szCs w:val="24"/>
+        </w:rPr>
+        <w:t xml:space="preserve"> and a place to begin.</w:t>
       </w:r>
     </w:p>
     <w:sectPr>
@@ -333,8 +1229,101 @@
       </w:pPr>
     </w:lvl>
   </w:abstractNum>
+  <w:abstractNum w:abstractNumId="1" w15:restartNumberingAfterBreak="0">
+    <w:nsid w:val="54AB709C"/>
+    <w:multiLevelType w:val="hybridMultilevel"/>
+    <w:tmpl w:val="A266C530"/>
+    <w:lvl w:ilvl="0" w:tplc="526C63EA">
+      <w:start w:val="1"/>
+      <w:numFmt w:val="lowerRoman"/>
+      <w:lvlText w:val="%1."/>
+      <w:lvlJc w:val="left"/>
+      <w:pPr>
+        <w:ind w:left="765" w:hanging="720"/>
+      </w:pPr>
+      <w:rPr>
+        <w:rFonts w:hint="default"/>
+        <w:i/>
+      </w:rPr>
+    </w:lvl>
+    <w:lvl w:ilvl="1" w:tplc="04090019" w:tentative="1">
+      <w:start w:val="1"/>
+      <w:numFmt w:val="lowerLetter"/>
+      <w:lvlText w:val="%2."/>
+      <w:lvlJc w:val="left"/>
+      <w:pPr>
+        <w:ind w:left="1125" w:hanging="360"/>
+      </w:pPr>
+    </w:lvl>
+    <w:lvl w:ilvl="2" w:tplc="0409001B" w:tentative="1">
+      <w:start w:val="1"/>
+      <w:numFmt w:val="lowerRoman"/>
+      <w:lvlText w:val="%3."/>
+      <w:lvlJc w:val="right"/>
+      <w:pPr>
+        <w:ind w:left="1845" w:hanging="180"/>
+      </w:pPr>
+    </w:lvl>
+    <w:lvl w:ilvl="3" w:tplc="0409000F" w:tentative="1">
+      <w:start w:val="1"/>
+      <w:numFmt w:val="decimal"/>
+      <w:lvlText w:val="%4."/>
+      <w:lvlJc w:val="left"/>
+      <w:pPr>
+        <w:ind w:left="2565" w:hanging="360"/>
+      </w:pPr>
+    </w:lvl>
+    <w:lvl w:ilvl="4" w:tplc="04090019" w:tentative="1">
+      <w:start w:val="1"/>
+      <w:numFmt w:val="lowerLetter"/>
+      <w:lvlText w:val="%5."/>
+      <w:lvlJc w:val="left"/>
+      <w:pPr>
+        <w:ind w:left="3285" w:hanging="360"/>
+      </w:pPr>
+    </w:lvl>
+    <w:lvl w:ilvl="5" w:tplc="0409001B" w:tentative="1">
+      <w:start w:val="1"/>
+      <w:numFmt w:val="lowerRoman"/>
+      <w:lvlText w:val="%6."/>
+      <w:lvlJc w:val="right"/>
+      <w:pPr>
+        <w:ind w:left="4005" w:hanging="180"/>
+      </w:pPr>
+    </w:lvl>
+    <w:lvl w:ilvl="6" w:tplc="0409000F" w:tentative="1">
+      <w:start w:val="1"/>
+      <w:numFmt w:val="decimal"/>
+      <w:lvlText w:val="%7."/>
+      <w:lvlJc w:val="left"/>
+      <w:pPr>
+        <w:ind w:left="4725" w:hanging="360"/>
+      </w:pPr>
+    </w:lvl>
+    <w:lvl w:ilvl="7" w:tplc="04090019" w:tentative="1">
+      <w:start w:val="1"/>
+      <w:numFmt w:val="lowerLetter"/>
+      <w:lvlText w:val="%8."/>
+      <w:lvlJc w:val="left"/>
+      <w:pPr>
+        <w:ind w:left="5445" w:hanging="360"/>
+      </w:pPr>
+    </w:lvl>
+    <w:lvl w:ilvl="8" w:tplc="0409001B" w:tentative="1">
+      <w:start w:val="1"/>
+      <w:numFmt w:val="lowerRoman"/>
+      <w:lvlText w:val="%9."/>
+      <w:lvlJc w:val="right"/>
+      <w:pPr>
+        <w:ind w:left="6165" w:hanging="180"/>
+      </w:pPr>
+    </w:lvl>
+  </w:abstractNum>
   <w:num w:numId="1" w16cid:durableId="1591424211">
     <w:abstractNumId w:val="0"/>
+  </w:num>
+  <w:num w:numId="2" w16cid:durableId="188111221">
+    <w:abstractNumId w:val="1"/>
   </w:num>
 </w:numbering>
 </file>
@@ -776,6 +1765,56 @@
       <w:contextualSpacing/>
     </w:pPr>
   </w:style>
+  <w:style w:type="paragraph" w:styleId="HTMLPreformatted">
+    <w:name w:val="HTML Preformatted"/>
+    <w:basedOn w:val="Normal"/>
+    <w:link w:val="HTMLPreformattedChar"/>
+    <w:uiPriority w:val="99"/>
+    <w:semiHidden/>
+    <w:unhideWhenUsed/>
+    <w:rsid w:val="00146B07"/>
+    <w:pPr>
+      <w:tabs>
+        <w:tab w:val="left" w:pos="916"/>
+        <w:tab w:val="left" w:pos="1832"/>
+        <w:tab w:val="left" w:pos="2748"/>
+        <w:tab w:val="left" w:pos="3664"/>
+        <w:tab w:val="left" w:pos="4580"/>
+        <w:tab w:val="left" w:pos="5496"/>
+        <w:tab w:val="left" w:pos="6412"/>
+        <w:tab w:val="left" w:pos="7328"/>
+        <w:tab w:val="left" w:pos="8244"/>
+        <w:tab w:val="left" w:pos="9160"/>
+        <w:tab w:val="left" w:pos="10076"/>
+        <w:tab w:val="left" w:pos="10992"/>
+        <w:tab w:val="left" w:pos="11908"/>
+        <w:tab w:val="left" w:pos="12824"/>
+        <w:tab w:val="left" w:pos="13740"/>
+        <w:tab w:val="left" w:pos="14656"/>
+      </w:tabs>
+      <w:spacing w:after="0" w:line="240" w:lineRule="auto"/>
+    </w:pPr>
+    <w:rPr>
+      <w:rFonts w:ascii="Courier New" w:eastAsia="Times New Roman" w:hAnsi="Courier New" w:cs="Courier New"/>
+      <w:sz w:val="20"/>
+      <w:szCs w:val="20"/>
+      <w:lang w:eastAsia="ja-JP"/>
+    </w:rPr>
+  </w:style>
+  <w:style w:type="character" w:customStyle="1" w:styleId="HTMLPreformattedChar">
+    <w:name w:val="HTML Preformatted Char"/>
+    <w:basedOn w:val="DefaultParagraphFont"/>
+    <w:link w:val="HTMLPreformatted"/>
+    <w:uiPriority w:val="99"/>
+    <w:semiHidden/>
+    <w:rsid w:val="00146B07"/>
+    <w:rPr>
+      <w:rFonts w:ascii="Courier New" w:eastAsia="Times New Roman" w:hAnsi="Courier New" w:cs="Courier New"/>
+      <w:sz w:val="20"/>
+      <w:szCs w:val="20"/>
+      <w:lang w:eastAsia="ja-JP"/>
+    </w:rPr>
+  </w:style>
 </w:styles>
 </file>
 
